--- a/4.项目提交文档/4.2 需求分析/E-需求规格说明书-Lire(V2.0).docx
+++ b/4.项目提交文档/4.2 需求分析/E-需求规格说明书-Lire(V2.0).docx
@@ -1386,6 +1386,8 @@
             <w:t>目录</w:t>
           </w:r>
         </w:p>
+        <w:bookmarkStart w:id="0" w:name="_GoBack"/>
+        <w:bookmarkEnd w:id="0"/>
         <w:p>
           <w:pPr>
             <w:pStyle w:val="10"/>
@@ -1411,7 +1413,7 @@
             </w:rPr>
             <w:fldChar w:fldCharType="separate"/>
           </w:r>
-          <w:hyperlink w:anchor="_Toc479152788" w:history="1">
+          <w:hyperlink w:anchor="_Toc479172866" w:history="1">
             <w:r>
               <w:rPr>
                 <w:rStyle w:val="a9"/>
@@ -1447,7 +1449,7 @@
                 <w:noProof/>
                 <w:webHidden/>
               </w:rPr>
-              <w:instrText xml:space="preserve"> PAGEREF _Toc479152788 \h </w:instrText>
+              <w:instrText xml:space="preserve"> PAGEREF _Toc479172866 \h </w:instrText>
             </w:r>
             <w:r>
               <w:rPr>
@@ -1488,7 +1490,7 @@
               <w:noProof/>
             </w:rPr>
           </w:pPr>
-          <w:hyperlink w:anchor="_Toc479152789" w:history="1">
+          <w:hyperlink w:anchor="_Toc479172867" w:history="1">
             <w:r>
               <w:rPr>
                 <w:rStyle w:val="a9"/>
@@ -1526,7 +1528,7 @@
                 <w:noProof/>
                 <w:webHidden/>
               </w:rPr>
-              <w:instrText xml:space="preserve"> PAGEREF _Toc479152789 \h </w:instrText>
+              <w:instrText xml:space="preserve"> PAGEREF _Toc479172867 \h </w:instrText>
             </w:r>
             <w:r>
               <w:rPr>
@@ -1567,7 +1569,7 @@
               <w:noProof/>
             </w:rPr>
           </w:pPr>
-          <w:hyperlink w:anchor="_Toc479152790" w:history="1">
+          <w:hyperlink w:anchor="_Toc479172868" w:history="1">
             <w:r>
               <w:rPr>
                 <w:rStyle w:val="a9"/>
@@ -1605,7 +1607,7 @@
                 <w:noProof/>
                 <w:webHidden/>
               </w:rPr>
-              <w:instrText xml:space="preserve"> PAGEREF _Toc479152790 \h </w:instrText>
+              <w:instrText xml:space="preserve"> PAGEREF _Toc479172868 \h </w:instrText>
             </w:r>
             <w:r>
               <w:rPr>
@@ -1646,7 +1648,7 @@
               <w:noProof/>
             </w:rPr>
           </w:pPr>
-          <w:hyperlink w:anchor="_Toc479152791" w:history="1">
+          <w:hyperlink w:anchor="_Toc479172869" w:history="1">
             <w:r>
               <w:rPr>
                 <w:rStyle w:val="a9"/>
@@ -1684,7 +1686,7 @@
                 <w:noProof/>
                 <w:webHidden/>
               </w:rPr>
-              <w:instrText xml:space="preserve"> PAGEREF _Toc479152791 \h </w:instrText>
+              <w:instrText xml:space="preserve"> PAGEREF _Toc479172869 \h </w:instrText>
             </w:r>
             <w:r>
               <w:rPr>
@@ -1725,7 +1727,7 @@
               <w:noProof/>
             </w:rPr>
           </w:pPr>
-          <w:hyperlink w:anchor="_Toc479152792" w:history="1">
+          <w:hyperlink w:anchor="_Toc479172870" w:history="1">
             <w:r>
               <w:rPr>
                 <w:rStyle w:val="a9"/>
@@ -1763,7 +1765,7 @@
                 <w:noProof/>
                 <w:webHidden/>
               </w:rPr>
-              <w:instrText xml:space="preserve"> PAGEREF _Toc479152792 \h </w:instrText>
+              <w:instrText xml:space="preserve"> PAGEREF _Toc479172870 \h </w:instrText>
             </w:r>
             <w:r>
               <w:rPr>
@@ -1801,7 +1803,7 @@
               <w:noProof/>
             </w:rPr>
           </w:pPr>
-          <w:hyperlink w:anchor="_Toc479152793" w:history="1">
+          <w:hyperlink w:anchor="_Toc479172871" w:history="1">
             <w:r>
               <w:rPr>
                 <w:rStyle w:val="a9"/>
@@ -1837,7 +1839,7 @@
                 <w:noProof/>
                 <w:webHidden/>
               </w:rPr>
-              <w:instrText xml:space="preserve"> PAGEREF _Toc479152793 \h </w:instrText>
+              <w:instrText xml:space="preserve"> PAGEREF _Toc479172871 \h </w:instrText>
             </w:r>
             <w:r>
               <w:rPr>
@@ -1878,7 +1880,7 @@
               <w:noProof/>
             </w:rPr>
           </w:pPr>
-          <w:hyperlink w:anchor="_Toc479152794" w:history="1">
+          <w:hyperlink w:anchor="_Toc479172872" w:history="1">
             <w:r>
               <w:rPr>
                 <w:rStyle w:val="a9"/>
@@ -1916,7 +1918,7 @@
                 <w:noProof/>
                 <w:webHidden/>
               </w:rPr>
-              <w:instrText xml:space="preserve"> PAGEREF _Toc479152794 \h </w:instrText>
+              <w:instrText xml:space="preserve"> PAGEREF _Toc479172872 \h </w:instrText>
             </w:r>
             <w:r>
               <w:rPr>
@@ -1957,7 +1959,7 @@
               <w:noProof/>
             </w:rPr>
           </w:pPr>
-          <w:hyperlink w:anchor="_Toc479152795" w:history="1">
+          <w:hyperlink w:anchor="_Toc479172873" w:history="1">
             <w:r>
               <w:rPr>
                 <w:rStyle w:val="a9"/>
@@ -1995,7 +1997,7 @@
                 <w:noProof/>
                 <w:webHidden/>
               </w:rPr>
-              <w:instrText xml:space="preserve"> PAGEREF _Toc479152795 \h </w:instrText>
+              <w:instrText xml:space="preserve"> PAGEREF _Toc479172873 \h </w:instrText>
             </w:r>
             <w:r>
               <w:rPr>
@@ -2036,7 +2038,7 @@
               <w:noProof/>
             </w:rPr>
           </w:pPr>
-          <w:hyperlink w:anchor="_Toc479152796" w:history="1">
+          <w:hyperlink w:anchor="_Toc479172874" w:history="1">
             <w:r>
               <w:rPr>
                 <w:rStyle w:val="a9"/>
@@ -2074,7 +2076,7 @@
                 <w:noProof/>
                 <w:webHidden/>
               </w:rPr>
-              <w:instrText xml:space="preserve"> PAGEREF _Toc479152796 \h </w:instrText>
+              <w:instrText xml:space="preserve"> PAGEREF _Toc479172874 \h </w:instrText>
             </w:r>
             <w:r>
               <w:rPr>
@@ -2112,7 +2114,7 @@
               <w:noProof/>
             </w:rPr>
           </w:pPr>
-          <w:hyperlink w:anchor="_Toc479152797" w:history="1">
+          <w:hyperlink w:anchor="_Toc479172875" w:history="1">
             <w:r>
               <w:rPr>
                 <w:rStyle w:val="a9"/>
@@ -2148,7 +2150,7 @@
                 <w:noProof/>
                 <w:webHidden/>
               </w:rPr>
-              <w:instrText xml:space="preserve"> PAGEREF _Toc479152797 \h </w:instrText>
+              <w:instrText xml:space="preserve"> PAGEREF _Toc479172875 \h </w:instrText>
             </w:r>
             <w:r>
               <w:rPr>
@@ -2189,7 +2191,7 @@
               <w:noProof/>
             </w:rPr>
           </w:pPr>
-          <w:hyperlink w:anchor="_Toc479152798" w:history="1">
+          <w:hyperlink w:anchor="_Toc479172876" w:history="1">
             <w:r>
               <w:rPr>
                 <w:rStyle w:val="a9"/>
@@ -2227,7 +2229,7 @@
                 <w:noProof/>
                 <w:webHidden/>
               </w:rPr>
-              <w:instrText xml:space="preserve"> PAGEREF _Toc479152798 \h </w:instrText>
+              <w:instrText xml:space="preserve"> PAGEREF _Toc479172876 \h </w:instrText>
             </w:r>
             <w:r>
               <w:rPr>
@@ -2268,7 +2270,7 @@
               <w:noProof/>
             </w:rPr>
           </w:pPr>
-          <w:hyperlink w:anchor="_Toc479152799" w:history="1">
+          <w:hyperlink w:anchor="_Toc479172877" w:history="1">
             <w:r>
               <w:rPr>
                 <w:rStyle w:val="a9"/>
@@ -2306,7 +2308,7 @@
                 <w:noProof/>
                 <w:webHidden/>
               </w:rPr>
-              <w:instrText xml:space="preserve"> PAGEREF _Toc479152799 \h </w:instrText>
+              <w:instrText xml:space="preserve"> PAGEREF _Toc479172877 \h </w:instrText>
             </w:r>
             <w:r>
               <w:rPr>
@@ -2347,7 +2349,7 @@
               <w:noProof/>
             </w:rPr>
           </w:pPr>
-          <w:hyperlink w:anchor="_Toc479152800" w:history="1">
+          <w:hyperlink w:anchor="_Toc479172878" w:history="1">
             <w:r>
               <w:rPr>
                 <w:rStyle w:val="a9"/>
@@ -2385,7 +2387,7 @@
                 <w:noProof/>
                 <w:webHidden/>
               </w:rPr>
-              <w:instrText xml:space="preserve"> PAGEREF _Toc479152800 \h </w:instrText>
+              <w:instrText xml:space="preserve"> PAGEREF _Toc479172878 \h </w:instrText>
             </w:r>
             <w:r>
               <w:rPr>
@@ -2426,7 +2428,7 @@
               <w:noProof/>
             </w:rPr>
           </w:pPr>
-          <w:hyperlink w:anchor="_Toc479152801" w:history="1">
+          <w:hyperlink w:anchor="_Toc479172879" w:history="1">
             <w:r>
               <w:rPr>
                 <w:rStyle w:val="a9"/>
@@ -2464,7 +2466,7 @@
                 <w:noProof/>
                 <w:webHidden/>
               </w:rPr>
-              <w:instrText xml:space="preserve"> PAGEREF _Toc479152801 \h </w:instrText>
+              <w:instrText xml:space="preserve"> PAGEREF _Toc479172879 \h </w:instrText>
             </w:r>
             <w:r>
               <w:rPr>
@@ -2502,7 +2504,7 @@
               <w:noProof/>
             </w:rPr>
           </w:pPr>
-          <w:hyperlink w:anchor="_Toc479152802" w:history="1">
+          <w:hyperlink w:anchor="_Toc479172880" w:history="1">
             <w:r>
               <w:rPr>
                 <w:rStyle w:val="a9"/>
@@ -2538,7 +2540,7 @@
                 <w:noProof/>
                 <w:webHidden/>
               </w:rPr>
-              <w:instrText xml:space="preserve"> PAGEREF _Toc479152802 \h </w:instrText>
+              <w:instrText xml:space="preserve"> PAGEREF _Toc479172880 \h </w:instrText>
             </w:r>
             <w:r>
               <w:rPr>
@@ -2579,7 +2581,7 @@
               <w:noProof/>
             </w:rPr>
           </w:pPr>
-          <w:hyperlink w:anchor="_Toc479152803" w:history="1">
+          <w:hyperlink w:anchor="_Toc479172881" w:history="1">
             <w:r>
               <w:rPr>
                 <w:rStyle w:val="a9"/>
@@ -2616,7 +2618,7 @@
                 <w:noProof/>
                 <w:webHidden/>
               </w:rPr>
-              <w:instrText xml:space="preserve"> PAGEREF _Toc479152803 \h </w:instrText>
+              <w:instrText xml:space="preserve"> PAGEREF _Toc479172881 \h </w:instrText>
             </w:r>
             <w:r>
               <w:rPr>
@@ -2657,7 +2659,7 @@
               <w:noProof/>
             </w:rPr>
           </w:pPr>
-          <w:hyperlink w:anchor="_Toc479152804" w:history="1">
+          <w:hyperlink w:anchor="_Toc479172882" w:history="1">
             <w:r>
               <w:rPr>
                 <w:rStyle w:val="a9"/>
@@ -2694,7 +2696,7 @@
                 <w:noProof/>
                 <w:webHidden/>
               </w:rPr>
-              <w:instrText xml:space="preserve"> PAGEREF _Toc479152804 \h </w:instrText>
+              <w:instrText xml:space="preserve"> PAGEREF _Toc479172882 \h </w:instrText>
             </w:r>
             <w:r>
               <w:rPr>
@@ -2735,13 +2737,13 @@
               <w:noProof/>
             </w:rPr>
           </w:pPr>
-          <w:hyperlink w:anchor="_Toc479152805" w:history="1">
+          <w:hyperlink w:anchor="_Toc479172883" w:history="1">
             <w:r>
               <w:rPr>
                 <w:rStyle w:val="a9"/>
                 <w:noProof/>
               </w:rPr>
-              <w:t>4.3.1</w:t>
+              <w:t>4.2.1</w:t>
             </w:r>
             <w:r>
               <w:rPr>
@@ -2770,7 +2772,7 @@
                 <w:noProof/>
                 <w:webHidden/>
               </w:rPr>
-              <w:instrText xml:space="preserve"> PAGEREF _Toc479152805 \h </w:instrText>
+              <w:instrText xml:space="preserve"> PAGEREF _Toc479172883 \h </w:instrText>
             </w:r>
             <w:r>
               <w:rPr>
@@ -2811,13 +2813,13 @@
               <w:noProof/>
             </w:rPr>
           </w:pPr>
-          <w:hyperlink w:anchor="_Toc479152806" w:history="1">
+          <w:hyperlink w:anchor="_Toc479172884" w:history="1">
             <w:r>
               <w:rPr>
                 <w:rStyle w:val="a9"/>
                 <w:noProof/>
               </w:rPr>
-              <w:t xml:space="preserve">4.3.2 </w:t>
+              <w:t xml:space="preserve">4.2.2 </w:t>
             </w:r>
             <w:r>
               <w:rPr>
@@ -2846,7 +2848,7 @@
                 <w:noProof/>
                 <w:webHidden/>
               </w:rPr>
-              <w:instrText xml:space="preserve"> PAGEREF _Toc479152806 \h </w:instrText>
+              <w:instrText xml:space="preserve"> PAGEREF _Toc479172884 \h </w:instrText>
             </w:r>
             <w:r>
               <w:rPr>
@@ -2887,13 +2889,13 @@
               <w:noProof/>
             </w:rPr>
           </w:pPr>
-          <w:hyperlink w:anchor="_Toc479152807" w:history="1">
+          <w:hyperlink w:anchor="_Toc479172885" w:history="1">
             <w:r>
               <w:rPr>
                 <w:rStyle w:val="a9"/>
                 <w:noProof/>
               </w:rPr>
-              <w:t xml:space="preserve">4.3.3 </w:t>
+              <w:t xml:space="preserve">4.2.3 </w:t>
             </w:r>
             <w:r>
               <w:rPr>
@@ -2922,7 +2924,7 @@
                 <w:noProof/>
                 <w:webHidden/>
               </w:rPr>
-              <w:instrText xml:space="preserve"> PAGEREF _Toc479152807 \h </w:instrText>
+              <w:instrText xml:space="preserve"> PAGEREF _Toc479172885 \h </w:instrText>
             </w:r>
             <w:r>
               <w:rPr>
@@ -2963,13 +2965,13 @@
               <w:noProof/>
             </w:rPr>
           </w:pPr>
-          <w:hyperlink w:anchor="_Toc479152808" w:history="1">
+          <w:hyperlink w:anchor="_Toc479172886" w:history="1">
             <w:r>
               <w:rPr>
                 <w:rStyle w:val="a9"/>
                 <w:noProof/>
               </w:rPr>
-              <w:t xml:space="preserve">4.3.4 </w:t>
+              <w:t xml:space="preserve">4.2.4 </w:t>
             </w:r>
             <w:r>
               <w:rPr>
@@ -2998,7 +3000,7 @@
                 <w:noProof/>
                 <w:webHidden/>
               </w:rPr>
-              <w:instrText xml:space="preserve"> PAGEREF _Toc479152808 \h </w:instrText>
+              <w:instrText xml:space="preserve"> PAGEREF _Toc479172886 \h </w:instrText>
             </w:r>
             <w:r>
               <w:rPr>
@@ -3039,13 +3041,13 @@
               <w:noProof/>
             </w:rPr>
           </w:pPr>
-          <w:hyperlink w:anchor="_Toc479152809" w:history="1">
+          <w:hyperlink w:anchor="_Toc479172887" w:history="1">
             <w:r>
               <w:rPr>
                 <w:rStyle w:val="a9"/>
                 <w:noProof/>
               </w:rPr>
-              <w:t xml:space="preserve">4.3.5 </w:t>
+              <w:t xml:space="preserve">4.2.5 </w:t>
             </w:r>
             <w:r>
               <w:rPr>
@@ -3074,7 +3076,7 @@
                 <w:noProof/>
                 <w:webHidden/>
               </w:rPr>
-              <w:instrText xml:space="preserve"> PAGEREF _Toc479152809 \h </w:instrText>
+              <w:instrText xml:space="preserve"> PAGEREF _Toc479172887 \h </w:instrText>
             </w:r>
             <w:r>
               <w:rPr>
@@ -3115,13 +3117,13 @@
               <w:noProof/>
             </w:rPr>
           </w:pPr>
-          <w:hyperlink w:anchor="_Toc479152810" w:history="1">
+          <w:hyperlink w:anchor="_Toc479172888" w:history="1">
             <w:r>
               <w:rPr>
                 <w:rStyle w:val="a9"/>
                 <w:noProof/>
               </w:rPr>
-              <w:t xml:space="preserve">4.3.6 </w:t>
+              <w:t xml:space="preserve">4.2.6 </w:t>
             </w:r>
             <w:r>
               <w:rPr>
@@ -3150,7 +3152,7 @@
                 <w:noProof/>
                 <w:webHidden/>
               </w:rPr>
-              <w:instrText xml:space="preserve"> PAGEREF _Toc479152810 \h </w:instrText>
+              <w:instrText xml:space="preserve"> PAGEREF _Toc479172888 \h </w:instrText>
             </w:r>
             <w:r>
               <w:rPr>
@@ -3188,7 +3190,7 @@
               <w:noProof/>
             </w:rPr>
           </w:pPr>
-          <w:hyperlink w:anchor="_Toc479152811" w:history="1">
+          <w:hyperlink w:anchor="_Toc479172889" w:history="1">
             <w:r>
               <w:rPr>
                 <w:rStyle w:val="a9"/>
@@ -3224,7 +3226,7 @@
                 <w:noProof/>
                 <w:webHidden/>
               </w:rPr>
-              <w:instrText xml:space="preserve"> PAGEREF _Toc479152811 \h </w:instrText>
+              <w:instrText xml:space="preserve"> PAGEREF _Toc479172889 \h </w:instrText>
             </w:r>
             <w:r>
               <w:rPr>
@@ -3265,7 +3267,7 @@
               <w:noProof/>
             </w:rPr>
           </w:pPr>
-          <w:hyperlink w:anchor="_Toc479152812" w:history="1">
+          <w:hyperlink w:anchor="_Toc479172890" w:history="1">
             <w:r>
               <w:rPr>
                 <w:rStyle w:val="a9"/>
@@ -3303,7 +3305,7 @@
                 <w:noProof/>
                 <w:webHidden/>
               </w:rPr>
-              <w:instrText xml:space="preserve"> PAGEREF _Toc479152812 \h </w:instrText>
+              <w:instrText xml:space="preserve"> PAGEREF _Toc479172890 \h </w:instrText>
             </w:r>
             <w:r>
               <w:rPr>
@@ -3344,7 +3346,7 @@
               <w:noProof/>
             </w:rPr>
           </w:pPr>
-          <w:hyperlink w:anchor="_Toc479152813" w:history="1">
+          <w:hyperlink w:anchor="_Toc479172891" w:history="1">
             <w:r>
               <w:rPr>
                 <w:rStyle w:val="a9"/>
@@ -3379,7 +3381,7 @@
                 <w:noProof/>
                 <w:webHidden/>
               </w:rPr>
-              <w:instrText xml:space="preserve"> PAGEREF _Toc479152813 \h </w:instrText>
+              <w:instrText xml:space="preserve"> PAGEREF _Toc479172891 \h </w:instrText>
             </w:r>
             <w:r>
               <w:rPr>
@@ -3420,7 +3422,7 @@
               <w:noProof/>
             </w:rPr>
           </w:pPr>
-          <w:hyperlink w:anchor="_Toc479152814" w:history="1">
+          <w:hyperlink w:anchor="_Toc479172892" w:history="1">
             <w:r>
               <w:rPr>
                 <w:rStyle w:val="a9"/>
@@ -3455,7 +3457,7 @@
                 <w:noProof/>
                 <w:webHidden/>
               </w:rPr>
-              <w:instrText xml:space="preserve"> PAGEREF _Toc479152814 \h </w:instrText>
+              <w:instrText xml:space="preserve"> PAGEREF _Toc479172892 \h </w:instrText>
             </w:r>
             <w:r>
               <w:rPr>
@@ -3496,7 +3498,7 @@
               <w:noProof/>
             </w:rPr>
           </w:pPr>
-          <w:hyperlink w:anchor="_Toc479152815" w:history="1">
+          <w:hyperlink w:anchor="_Toc479172893" w:history="1">
             <w:r>
               <w:rPr>
                 <w:rStyle w:val="a9"/>
@@ -3534,7 +3536,7 @@
                 <w:noProof/>
                 <w:webHidden/>
               </w:rPr>
-              <w:instrText xml:space="preserve"> PAGEREF _Toc479152815 \h </w:instrText>
+              <w:instrText xml:space="preserve"> PAGEREF _Toc479172893 \h </w:instrText>
             </w:r>
             <w:r>
               <w:rPr>
@@ -3575,7 +3577,7 @@
               <w:noProof/>
             </w:rPr>
           </w:pPr>
-          <w:hyperlink w:anchor="_Toc479152816" w:history="1">
+          <w:hyperlink w:anchor="_Toc479172894" w:history="1">
             <w:r>
               <w:rPr>
                 <w:rStyle w:val="a9"/>
@@ -3613,7 +3615,7 @@
                 <w:noProof/>
                 <w:webHidden/>
               </w:rPr>
-              <w:instrText xml:space="preserve"> PAGEREF _Toc479152816 \h </w:instrText>
+              <w:instrText xml:space="preserve"> PAGEREF _Toc479172894 \h </w:instrText>
             </w:r>
             <w:r>
               <w:rPr>
@@ -3651,7 +3653,7 @@
               <w:noProof/>
             </w:rPr>
           </w:pPr>
-          <w:hyperlink w:anchor="_Toc479152817" w:history="1">
+          <w:hyperlink w:anchor="_Toc479172895" w:history="1">
             <w:r>
               <w:rPr>
                 <w:rStyle w:val="a9"/>
@@ -3687,7 +3689,7 @@
                 <w:noProof/>
                 <w:webHidden/>
               </w:rPr>
-              <w:instrText xml:space="preserve"> PAGEREF _Toc479152817 \h </w:instrText>
+              <w:instrText xml:space="preserve"> PAGEREF _Toc479172895 \h </w:instrText>
             </w:r>
             <w:r>
               <w:rPr>
@@ -3728,7 +3730,7 @@
               <w:noProof/>
             </w:rPr>
           </w:pPr>
-          <w:hyperlink w:anchor="_Toc479152818" w:history="1">
+          <w:hyperlink w:anchor="_Toc479172896" w:history="1">
             <w:r>
               <w:rPr>
                 <w:rStyle w:val="a9"/>
@@ -3766,7 +3768,7 @@
                 <w:noProof/>
                 <w:webHidden/>
               </w:rPr>
-              <w:instrText xml:space="preserve"> PAGEREF _Toc479152818 \h </w:instrText>
+              <w:instrText xml:space="preserve"> PAGEREF _Toc479172896 \h </w:instrText>
             </w:r>
             <w:r>
               <w:rPr>
@@ -3807,7 +3809,7 @@
               <w:noProof/>
             </w:rPr>
           </w:pPr>
-          <w:hyperlink w:anchor="_Toc479152819" w:history="1">
+          <w:hyperlink w:anchor="_Toc479172897" w:history="1">
             <w:r>
               <w:rPr>
                 <w:rStyle w:val="a9"/>
@@ -3845,7 +3847,7 @@
                 <w:noProof/>
                 <w:webHidden/>
               </w:rPr>
-              <w:instrText xml:space="preserve"> PAGEREF _Toc479152819 \h </w:instrText>
+              <w:instrText xml:space="preserve"> PAGEREF _Toc479172897 \h </w:instrText>
             </w:r>
             <w:r>
               <w:rPr>
@@ -3883,7 +3885,7 @@
               <w:noProof/>
             </w:rPr>
           </w:pPr>
-          <w:hyperlink w:anchor="_Toc479152820" w:history="1">
+          <w:hyperlink w:anchor="_Toc479172898" w:history="1">
             <w:r>
               <w:rPr>
                 <w:rStyle w:val="a9"/>
@@ -3911,7 +3913,7 @@
                 <w:noProof/>
                 <w:webHidden/>
               </w:rPr>
-              <w:instrText xml:space="preserve"> PAGEREF _Toc479152820 \h </w:instrText>
+              <w:instrText xml:space="preserve"> PAGEREF _Toc479172898 \h </w:instrText>
             </w:r>
             <w:r>
               <w:rPr>
@@ -3931,7 +3933,7 @@
                 <w:noProof/>
                 <w:webHidden/>
               </w:rPr>
-              <w:t>19</w:t>
+              <w:t>20</w:t>
             </w:r>
             <w:r>
               <w:rPr>
@@ -4003,7 +4005,7 @@
           <w:rFonts w:ascii="Times New Roman" w:eastAsia="宋体" w:hAnsi="Times New Roman" w:cs="Times New Roman"/>
         </w:rPr>
       </w:pPr>
-      <w:bookmarkStart w:id="0" w:name="_Toc479152788"/>
+      <w:bookmarkStart w:id="1" w:name="_Toc479172866"/>
       <w:r>
         <w:rPr>
           <w:rFonts w:ascii="Times New Roman" w:eastAsia="宋体" w:hAnsi="Times New Roman" w:cs="Times New Roman"/>
@@ -4017,7 +4019,7 @@
         </w:rPr>
         <w:t>前言</w:t>
       </w:r>
-      <w:bookmarkEnd w:id="0"/>
+      <w:bookmarkEnd w:id="1"/>
     </w:p>
     <w:p>
       <w:pPr>
@@ -4030,7 +4032,7 @@
           <w:kern w:val="0"/>
         </w:rPr>
       </w:pPr>
-      <w:bookmarkStart w:id="1" w:name="_Toc479152789"/>
+      <w:bookmarkStart w:id="2" w:name="_Toc479172867"/>
       <w:r>
         <w:rPr>
           <w:rFonts w:ascii="Times New Roman" w:hAnsi="Times New Roman" w:cs="Times New Roman"/>
@@ -4045,7 +4047,7 @@
         </w:rPr>
         <w:t>目的</w:t>
       </w:r>
-      <w:bookmarkEnd w:id="1"/>
+      <w:bookmarkEnd w:id="2"/>
     </w:p>
     <w:p>
       <w:pPr>
@@ -4099,7 +4101,7 @@
           <w:kern w:val="0"/>
         </w:rPr>
       </w:pPr>
-      <w:bookmarkStart w:id="2" w:name="_Toc479152790"/>
+      <w:bookmarkStart w:id="3" w:name="_Toc479172868"/>
       <w:r>
         <w:rPr>
           <w:rFonts w:ascii="Times New Roman" w:hAnsi="Times New Roman" w:cs="Times New Roman"/>
@@ -4121,7 +4123,7 @@
         </w:rPr>
         <w:t>目的</w:t>
       </w:r>
-      <w:bookmarkEnd w:id="2"/>
+      <w:bookmarkEnd w:id="3"/>
     </w:p>
     <w:p>
       <w:pPr>
@@ -4515,7 +4517,7 @@
           <w:kern w:val="0"/>
         </w:rPr>
       </w:pPr>
-      <w:bookmarkStart w:id="3" w:name="_Toc479152791"/>
+      <w:bookmarkStart w:id="4" w:name="_Toc479172869"/>
       <w:r>
         <w:rPr>
           <w:rFonts w:ascii="Times New Roman" w:hAnsi="Times New Roman" w:cs="Times New Roman"/>
@@ -4530,7 +4532,7 @@
         </w:rPr>
         <w:t>文档概述</w:t>
       </w:r>
-      <w:bookmarkEnd w:id="3"/>
+      <w:bookmarkEnd w:id="4"/>
     </w:p>
     <w:p>
       <w:pPr>
@@ -5008,7 +5010,7 @@
           <w:kern w:val="0"/>
         </w:rPr>
       </w:pPr>
-      <w:bookmarkStart w:id="4" w:name="_Toc479152792"/>
+      <w:bookmarkStart w:id="5" w:name="_Toc479172870"/>
       <w:r>
         <w:rPr>
           <w:rFonts w:ascii="Times New Roman" w:hAnsi="Times New Roman" w:cs="Times New Roman"/>
@@ -5024,7 +5026,7 @@
         </w:rPr>
         <w:t>术语和缩略语</w:t>
       </w:r>
-      <w:bookmarkEnd w:id="4"/>
+      <w:bookmarkEnd w:id="5"/>
     </w:p>
     <w:p>
       <w:pPr>
@@ -6910,7 +6912,7 @@
           <w:rFonts w:ascii="Times New Roman" w:eastAsia="宋体" w:hAnsi="Times New Roman" w:cs="Times New Roman"/>
         </w:rPr>
       </w:pPr>
-      <w:bookmarkStart w:id="5" w:name="_Toc479152793"/>
+      <w:bookmarkStart w:id="6" w:name="_Toc479172871"/>
       <w:r>
         <w:rPr>
           <w:rFonts w:ascii="Times New Roman" w:eastAsia="宋体" w:hAnsi="Times New Roman" w:cs="Times New Roman"/>
@@ -6924,7 +6926,7 @@
         </w:rPr>
         <w:t>总体概述</w:t>
       </w:r>
-      <w:bookmarkEnd w:id="5"/>
+      <w:bookmarkEnd w:id="6"/>
     </w:p>
     <w:p>
       <w:pPr>
@@ -6937,8 +6939,8 @@
           <w:kern w:val="0"/>
         </w:rPr>
       </w:pPr>
-      <w:bookmarkStart w:id="6" w:name="_Toc446516697"/>
-      <w:bookmarkStart w:id="7" w:name="_Toc479152794"/>
+      <w:bookmarkStart w:id="7" w:name="_Toc446516697"/>
+      <w:bookmarkStart w:id="8" w:name="_Toc479172872"/>
       <w:r>
         <w:rPr>
           <w:rFonts w:ascii="Times New Roman" w:hAnsi="Times New Roman" w:cs="Times New Roman"/>
@@ -6953,8 +6955,8 @@
         </w:rPr>
         <w:t>项目概述</w:t>
       </w:r>
-      <w:bookmarkEnd w:id="6"/>
       <w:bookmarkEnd w:id="7"/>
+      <w:bookmarkEnd w:id="8"/>
     </w:p>
     <w:p>
       <w:pPr>
@@ -7346,8 +7348,8 @@
           <w:kern w:val="0"/>
         </w:rPr>
       </w:pPr>
-      <w:bookmarkStart w:id="8" w:name="_Toc446516699"/>
-      <w:bookmarkStart w:id="9" w:name="_Toc479152795"/>
+      <w:bookmarkStart w:id="9" w:name="_Toc446516699"/>
+      <w:bookmarkStart w:id="10" w:name="_Toc479172873"/>
       <w:r>
         <w:rPr>
           <w:rFonts w:ascii="Times New Roman" w:hAnsi="Times New Roman" w:cs="Times New Roman"/>
@@ -7356,7 +7358,7 @@
         </w:rPr>
         <w:t>2.2</w:t>
       </w:r>
-      <w:bookmarkEnd w:id="8"/>
+      <w:bookmarkEnd w:id="9"/>
       <w:r>
         <w:rPr>
           <w:rFonts w:ascii="Times New Roman" w:hAnsi="Times New Roman" w:cs="Times New Roman"/>
@@ -7365,7 +7367,7 @@
         </w:rPr>
         <w:t>项目包结构简要分析</w:t>
       </w:r>
-      <w:bookmarkEnd w:id="9"/>
+      <w:bookmarkEnd w:id="10"/>
     </w:p>
     <w:p>
       <w:pPr>
@@ -8541,7 +8543,7 @@
           <w:kern w:val="0"/>
         </w:rPr>
       </w:pPr>
-      <w:bookmarkStart w:id="10" w:name="_Toc479152796"/>
+      <w:bookmarkStart w:id="11" w:name="_Toc479172874"/>
       <w:r>
         <w:rPr>
           <w:rFonts w:ascii="Times New Roman" w:hAnsi="Times New Roman" w:cs="Times New Roman" w:hint="eastAsia"/>
@@ -8558,7 +8560,7 @@
         </w:rPr>
         <w:t>用户定义</w:t>
       </w:r>
-      <w:bookmarkEnd w:id="10"/>
+      <w:bookmarkEnd w:id="11"/>
     </w:p>
     <w:p>
       <w:pPr>
@@ -8787,7 +8789,7 @@
           <w:rFonts w:ascii="Times New Roman" w:eastAsia="宋体" w:hAnsi="Times New Roman" w:cs="Times New Roman"/>
         </w:rPr>
       </w:pPr>
-      <w:bookmarkStart w:id="11" w:name="_Toc479152797"/>
+      <w:bookmarkStart w:id="12" w:name="_Toc479172875"/>
       <w:r>
         <w:rPr>
           <w:rFonts w:ascii="Times New Roman" w:eastAsia="宋体" w:hAnsi="Times New Roman" w:cs="Times New Roman" w:hint="eastAsia"/>
@@ -8801,7 +8803,7 @@
         </w:rPr>
         <w:t>业务需求</w:t>
       </w:r>
-      <w:bookmarkEnd w:id="11"/>
+      <w:bookmarkEnd w:id="12"/>
     </w:p>
     <w:p>
       <w:pPr>
@@ -8810,7 +8812,7 @@
         <w:spacing w:beforeLines="50" w:before="156" w:afterLines="50" w:after="156"/>
         <w:textAlignment w:val="baseline"/>
       </w:pPr>
-      <w:bookmarkStart w:id="12" w:name="_Toc479152798"/>
+      <w:bookmarkStart w:id="13" w:name="_Toc479172876"/>
       <w:r>
         <w:rPr>
           <w:rFonts w:ascii="Times New Roman" w:hAnsi="Times New Roman" w:cs="Times New Roman" w:hint="eastAsia"/>
@@ -8827,7 +8829,7 @@
         </w:rPr>
         <w:t>业务需求概述</w:t>
       </w:r>
-      <w:bookmarkEnd w:id="12"/>
+      <w:bookmarkEnd w:id="13"/>
     </w:p>
     <w:p>
       <w:pPr>
@@ -8877,7 +8879,7 @@
           <v:shape id="_x0000_i1025" type="#_x0000_t75" style="width:363pt;height:279.6pt" o:ole="">
             <v:imagedata r:id="rId8" o:title=""/>
           </v:shape>
-          <o:OLEObject Type="Embed" ProgID="Visio.Drawing.15" ShapeID="_x0000_i1025" DrawAspect="Content" ObjectID="_1552913946" r:id="rId9"/>
+          <o:OLEObject Type="Embed" ProgID="Visio.Drawing.15" ShapeID="_x0000_i1025" DrawAspect="Content" ObjectID="_1552914938" r:id="rId9"/>
         </w:object>
       </w:r>
     </w:p>
@@ -9465,7 +9467,7 @@
           <v:shape id="_x0000_i1026" type="#_x0000_t75" style="width:348pt;height:401.4pt" o:ole="">
             <v:imagedata r:id="rId10" o:title=""/>
           </v:shape>
-          <o:OLEObject Type="Embed" ProgID="Visio.Drawing.15" ShapeID="_x0000_i1026" DrawAspect="Content" ObjectID="_1552913947" r:id="rId11"/>
+          <o:OLEObject Type="Embed" ProgID="Visio.Drawing.15" ShapeID="_x0000_i1026" DrawAspect="Content" ObjectID="_1552914939" r:id="rId11"/>
         </w:object>
       </w:r>
     </w:p>
@@ -9514,7 +9516,7 @@
           <w:kern w:val="0"/>
         </w:rPr>
       </w:pPr>
-      <w:bookmarkStart w:id="13" w:name="_Toc479152799"/>
+      <w:bookmarkStart w:id="14" w:name="_Toc479172877"/>
       <w:r>
         <w:rPr>
           <w:rFonts w:ascii="Times New Roman" w:hAnsi="Times New Roman" w:cs="Times New Roman" w:hint="eastAsia"/>
@@ -9563,7 +9565,7 @@
         </w:rPr>
         <w:t>特征提取</w:t>
       </w:r>
-      <w:bookmarkEnd w:id="13"/>
+      <w:bookmarkEnd w:id="14"/>
     </w:p>
     <w:p>
       <w:pPr>
@@ -9692,7 +9694,7 @@
           <w:kern w:val="0"/>
         </w:rPr>
       </w:pPr>
-      <w:bookmarkStart w:id="14" w:name="_Toc479152800"/>
+      <w:bookmarkStart w:id="15" w:name="_Toc479172878"/>
       <w:r>
         <w:rPr>
           <w:rFonts w:ascii="Times New Roman" w:hAnsi="Times New Roman" w:cs="Times New Roman" w:hint="eastAsia"/>
@@ -9733,7 +9735,7 @@
         </w:rPr>
         <w:t>入库</w:t>
       </w:r>
-      <w:bookmarkEnd w:id="14"/>
+      <w:bookmarkEnd w:id="15"/>
     </w:p>
     <w:p>
       <w:pPr>
@@ -9929,7 +9931,7 @@
           <w:kern w:val="0"/>
         </w:rPr>
       </w:pPr>
-      <w:bookmarkStart w:id="15" w:name="_Toc479152801"/>
+      <w:bookmarkStart w:id="16" w:name="_Toc479172879"/>
       <w:r>
         <w:rPr>
           <w:rFonts w:ascii="Times New Roman" w:hAnsi="Times New Roman" w:cs="Times New Roman" w:hint="eastAsia"/>
@@ -9946,7 +9948,7 @@
         </w:rPr>
         <w:t>图像检索</w:t>
       </w:r>
-      <w:bookmarkEnd w:id="15"/>
+      <w:bookmarkEnd w:id="16"/>
     </w:p>
     <w:p>
       <w:pPr>
@@ -10091,8 +10093,8 @@
           <w:rFonts w:ascii="Times New Roman" w:eastAsia="宋体" w:hAnsi="Times New Roman" w:cs="Times New Roman"/>
         </w:rPr>
       </w:pPr>
-      <w:bookmarkStart w:id="16" w:name="_Toc446516704"/>
-      <w:bookmarkStart w:id="17" w:name="_Toc479152802"/>
+      <w:bookmarkStart w:id="17" w:name="_Toc446516704"/>
+      <w:bookmarkStart w:id="18" w:name="_Toc479172880"/>
       <w:r>
         <w:rPr>
           <w:rFonts w:ascii="Times New Roman" w:eastAsia="宋体" w:hAnsi="Times New Roman" w:cs="Times New Roman" w:hint="eastAsia"/>
@@ -10106,8 +10108,8 @@
         </w:rPr>
         <w:t>功能需求</w:t>
       </w:r>
-      <w:bookmarkEnd w:id="16"/>
       <w:bookmarkEnd w:id="17"/>
+      <w:bookmarkEnd w:id="18"/>
       <w:r>
         <w:rPr>
           <w:rFonts w:ascii="Times New Roman" w:hAnsi="Times New Roman" w:cs="Times New Roman"/>
@@ -10126,7 +10128,7 @@
           <w:kern w:val="0"/>
         </w:rPr>
       </w:pPr>
-      <w:bookmarkStart w:id="18" w:name="_Toc479152803"/>
+      <w:bookmarkStart w:id="19" w:name="_Toc479172881"/>
       <w:r>
         <w:rPr>
           <w:rFonts w:hint="eastAsia"/>
@@ -10153,7 +10155,7 @@
         </w:rPr>
         <w:t>用例模型</w:t>
       </w:r>
-      <w:bookmarkEnd w:id="18"/>
+      <w:bookmarkEnd w:id="19"/>
     </w:p>
     <w:p>
       <w:pPr>
@@ -10168,7 +10170,7 @@
           <v:shape id="_x0000_i1027" type="#_x0000_t75" style="width:369.6pt;height:244.8pt" o:ole="">
             <v:imagedata r:id="rId12" o:title=""/>
           </v:shape>
-          <o:OLEObject Type="Embed" ProgID="Visio.Drawing.15" ShapeID="_x0000_i1027" DrawAspect="Content" ObjectID="_1552913948" r:id="rId13"/>
+          <o:OLEObject Type="Embed" ProgID="Visio.Drawing.15" ShapeID="_x0000_i1027" DrawAspect="Content" ObjectID="_1552914940" r:id="rId13"/>
         </w:object>
       </w:r>
     </w:p>
@@ -10257,7 +10259,7 @@
           <w:kern w:val="0"/>
         </w:rPr>
       </w:pPr>
-      <w:bookmarkStart w:id="19" w:name="_Toc479152804"/>
+      <w:bookmarkStart w:id="20" w:name="_Toc479172882"/>
       <w:r>
         <w:rPr>
           <w:kern w:val="0"/>
@@ -10290,7 +10292,7 @@
         </w:rPr>
         <w:t>用例说明</w:t>
       </w:r>
-      <w:bookmarkEnd w:id="19"/>
+      <w:bookmarkEnd w:id="20"/>
     </w:p>
     <w:p>
       <w:pPr>
@@ -10689,7 +10691,7 @@
         <w:adjustRightInd/>
         <w:textAlignment w:val="auto"/>
       </w:pPr>
-      <w:bookmarkStart w:id="20" w:name="_Toc479152805"/>
+      <w:bookmarkStart w:id="21" w:name="_Toc479172883"/>
       <w:r>
         <w:lastRenderedPageBreak/>
         <w:t>4</w:t>
@@ -10698,7 +10700,7 @@
         <w:rPr>
           <w:rFonts w:hint="eastAsia"/>
         </w:rPr>
-        <w:t>.3</w:t>
+        <w:t>.2</w:t>
       </w:r>
       <w:r>
         <w:rPr>
@@ -10712,7 +10714,7 @@
         </w:rPr>
         <w:t>图像入库</w:t>
       </w:r>
-      <w:bookmarkEnd w:id="20"/>
+      <w:bookmarkEnd w:id="21"/>
     </w:p>
     <w:p>
       <w:pPr>
@@ -11008,7 +11010,7 @@
         <w:adjustRightInd/>
         <w:textAlignment w:val="auto"/>
       </w:pPr>
-      <w:bookmarkStart w:id="21" w:name="_Toc479152806"/>
+      <w:bookmarkStart w:id="22" w:name="_Toc479172884"/>
       <w:r>
         <w:lastRenderedPageBreak/>
         <w:t>4</w:t>
@@ -11020,7 +11022,7 @@
         <w:t>.</w:t>
       </w:r>
       <w:r>
-        <w:t>3</w:t>
+        <w:t>2</w:t>
       </w:r>
       <w:r>
         <w:rPr>
@@ -11040,7 +11042,7 @@
         </w:rPr>
         <w:t>全局特征索引构造</w:t>
       </w:r>
-      <w:bookmarkEnd w:id="21"/>
+      <w:bookmarkEnd w:id="22"/>
     </w:p>
     <w:p>
       <w:pPr>
@@ -11262,7 +11264,7 @@
         <w:adjustRightInd/>
         <w:textAlignment w:val="auto"/>
       </w:pPr>
-      <w:bookmarkStart w:id="22" w:name="_Toc479152807"/>
+      <w:bookmarkStart w:id="23" w:name="_Toc479172885"/>
       <w:r>
         <w:lastRenderedPageBreak/>
         <w:t>4</w:t>
@@ -11271,27 +11273,30 @@
         <w:rPr>
           <w:rFonts w:hint="eastAsia"/>
         </w:rPr>
+        <w:t>.</w:t>
+      </w:r>
+      <w:r>
+        <w:t>2</w:t>
+      </w:r>
+      <w:r>
+        <w:rPr>
+          <w:rFonts w:hint="eastAsia"/>
+        </w:rPr>
         <w:t>.3</w:t>
       </w:r>
       <w:r>
         <w:rPr>
           <w:rFonts w:hint="eastAsia"/>
         </w:rPr>
-        <w:t>.3</w:t>
+        <w:t xml:space="preserve"> </w:t>
       </w:r>
       <w:r>
         <w:rPr>
           <w:rFonts w:hint="eastAsia"/>
         </w:rPr>
-        <w:t xml:space="preserve"> </w:t>
-      </w:r>
-      <w:r>
-        <w:rPr>
-          <w:rFonts w:hint="eastAsia"/>
-        </w:rPr>
         <w:t>局部特征索引构造</w:t>
       </w:r>
-      <w:bookmarkEnd w:id="22"/>
+      <w:bookmarkEnd w:id="23"/>
     </w:p>
     <w:p>
       <w:pPr>
@@ -11546,7 +11551,7 @@
         <w:adjustRightInd/>
         <w:textAlignment w:val="auto"/>
       </w:pPr>
-      <w:bookmarkStart w:id="23" w:name="_Toc479152808"/>
+      <w:bookmarkStart w:id="24" w:name="_Toc479172886"/>
       <w:r>
         <w:lastRenderedPageBreak/>
         <w:t>4</w:t>
@@ -11555,7 +11560,10 @@
         <w:rPr>
           <w:rFonts w:hint="eastAsia"/>
         </w:rPr>
-        <w:t>.3</w:t>
+        <w:t>.</w:t>
+      </w:r>
+      <w:r>
+        <w:t>2</w:t>
       </w:r>
       <w:r>
         <w:rPr>
@@ -11572,7 +11580,7 @@
         </w:rPr>
         <w:t>图像检索</w:t>
       </w:r>
-      <w:bookmarkEnd w:id="23"/>
+      <w:bookmarkEnd w:id="24"/>
     </w:p>
     <w:p>
       <w:pPr>
@@ -12004,7 +12012,7 @@
         <w:adjustRightInd/>
         <w:textAlignment w:val="auto"/>
       </w:pPr>
-      <w:bookmarkStart w:id="24" w:name="_Toc479152809"/>
+      <w:bookmarkStart w:id="25" w:name="_Toc479172887"/>
       <w:r>
         <w:lastRenderedPageBreak/>
         <w:t>4</w:t>
@@ -12013,7 +12021,10 @@
         <w:rPr>
           <w:rFonts w:hint="eastAsia"/>
         </w:rPr>
-        <w:t>.3</w:t>
+        <w:t>.</w:t>
+      </w:r>
+      <w:r>
+        <w:t>2</w:t>
       </w:r>
       <w:r>
         <w:rPr>
@@ -12036,7 +12047,7 @@
         </w:rPr>
         <w:t>图像特征提取</w:t>
       </w:r>
-      <w:bookmarkEnd w:id="24"/>
+      <w:bookmarkEnd w:id="25"/>
     </w:p>
     <w:p>
       <w:pPr>
@@ -12457,7 +12468,7 @@
         <w:adjustRightInd/>
         <w:textAlignment w:val="auto"/>
       </w:pPr>
-      <w:bookmarkStart w:id="25" w:name="_Toc479152810"/>
+      <w:bookmarkStart w:id="26" w:name="_Toc479172888"/>
       <w:r>
         <w:lastRenderedPageBreak/>
         <w:t>4</w:t>
@@ -12466,7 +12477,10 @@
         <w:rPr>
           <w:rFonts w:hint="eastAsia"/>
         </w:rPr>
-        <w:t>.3</w:t>
+        <w:t>.</w:t>
+      </w:r>
+      <w:r>
+        <w:t>2</w:t>
       </w:r>
       <w:r>
         <w:rPr>
@@ -12489,7 +12503,7 @@
         </w:rPr>
         <w:t>特征距离计算</w:t>
       </w:r>
-      <w:bookmarkEnd w:id="25"/>
+      <w:bookmarkEnd w:id="26"/>
     </w:p>
     <w:p>
       <w:pPr>
@@ -12974,8 +12988,8 @@
           <w:rFonts w:ascii="Times New Roman" w:eastAsia="宋体" w:hAnsi="Times New Roman" w:cs="Times New Roman"/>
         </w:rPr>
       </w:pPr>
-      <w:bookmarkStart w:id="26" w:name="_Toc450593241"/>
-      <w:bookmarkStart w:id="27" w:name="_Toc479152811"/>
+      <w:bookmarkStart w:id="27" w:name="_Toc450593241"/>
+      <w:bookmarkStart w:id="28" w:name="_Toc479172889"/>
       <w:r>
         <w:rPr>
           <w:rFonts w:ascii="Times New Roman" w:eastAsia="宋体" w:hAnsi="Times New Roman" w:cs="Times New Roman"/>
@@ -12995,8 +13009,8 @@
         </w:rPr>
         <w:t>非功能性需求分析</w:t>
       </w:r>
-      <w:bookmarkEnd w:id="26"/>
       <w:bookmarkEnd w:id="27"/>
+      <w:bookmarkEnd w:id="28"/>
     </w:p>
     <w:p>
       <w:pPr>
@@ -13010,8 +13024,8 @@
           <w:kern w:val="0"/>
         </w:rPr>
       </w:pPr>
-      <w:bookmarkStart w:id="28" w:name="_Toc450593242"/>
-      <w:bookmarkStart w:id="29" w:name="_Toc479152812"/>
+      <w:bookmarkStart w:id="29" w:name="_Toc450593242"/>
+      <w:bookmarkStart w:id="30" w:name="_Toc479172890"/>
       <w:r>
         <w:rPr>
           <w:rFonts w:ascii="Times New Roman" w:hAnsi="Times New Roman" w:cs="Times New Roman"/>
@@ -13044,8 +13058,8 @@
         </w:rPr>
         <w:t>兼容性</w:t>
       </w:r>
-      <w:bookmarkEnd w:id="28"/>
       <w:bookmarkEnd w:id="29"/>
+      <w:bookmarkEnd w:id="30"/>
     </w:p>
     <w:p>
       <w:pPr>
@@ -13135,7 +13149,7 @@
         <w:adjustRightInd/>
         <w:textAlignment w:val="auto"/>
       </w:pPr>
-      <w:bookmarkStart w:id="30" w:name="_Toc479152813"/>
+      <w:bookmarkStart w:id="31" w:name="_Toc479172891"/>
       <w:r>
         <w:rPr>
           <w:rFonts w:hint="eastAsia"/>
@@ -13148,7 +13162,7 @@
         </w:rPr>
         <w:t>操作系统兼容性</w:t>
       </w:r>
-      <w:bookmarkEnd w:id="30"/>
+      <w:bookmarkEnd w:id="31"/>
     </w:p>
     <w:p>
       <w:pPr>
@@ -13397,7 +13411,7 @@
         <w:adjustRightInd/>
         <w:textAlignment w:val="auto"/>
       </w:pPr>
-      <w:bookmarkStart w:id="31" w:name="_Toc479152814"/>
+      <w:bookmarkStart w:id="32" w:name="_Toc479172892"/>
       <w:r>
         <w:rPr>
           <w:rFonts w:hint="eastAsia"/>
@@ -13410,7 +13424,7 @@
         </w:rPr>
         <w:t>数据兼容性</w:t>
       </w:r>
-      <w:bookmarkEnd w:id="31"/>
+      <w:bookmarkEnd w:id="32"/>
     </w:p>
     <w:p>
       <w:pPr>
@@ -13632,8 +13646,8 @@
           <w:kern w:val="0"/>
         </w:rPr>
       </w:pPr>
-      <w:bookmarkStart w:id="32" w:name="_Toc450593243"/>
-      <w:bookmarkStart w:id="33" w:name="_Toc479152815"/>
+      <w:bookmarkStart w:id="33" w:name="_Toc450593243"/>
+      <w:bookmarkStart w:id="34" w:name="_Toc479172893"/>
       <w:r>
         <w:rPr>
           <w:rFonts w:ascii="Times New Roman" w:hAnsi="Times New Roman" w:cs="Times New Roman"/>
@@ -13666,8 +13680,8 @@
         </w:rPr>
         <w:t>可修改性</w:t>
       </w:r>
-      <w:bookmarkEnd w:id="32"/>
       <w:bookmarkEnd w:id="33"/>
+      <w:bookmarkEnd w:id="34"/>
     </w:p>
     <w:p>
       <w:pPr>
@@ -14390,8 +14404,8 @@
           <w:kern w:val="0"/>
         </w:rPr>
       </w:pPr>
-      <w:bookmarkStart w:id="34" w:name="_Toc450593244"/>
-      <w:bookmarkStart w:id="35" w:name="_Toc479152816"/>
+      <w:bookmarkStart w:id="35" w:name="_Toc450593244"/>
+      <w:bookmarkStart w:id="36" w:name="_Toc479172894"/>
       <w:r>
         <w:rPr>
           <w:rFonts w:ascii="Times New Roman" w:hAnsi="Times New Roman" w:cs="Times New Roman"/>
@@ -14424,8 +14438,6 @@
         </w:rPr>
         <w:t>高效性</w:t>
       </w:r>
-      <w:bookmarkStart w:id="36" w:name="_GoBack"/>
-      <w:bookmarkEnd w:id="34"/>
       <w:bookmarkEnd w:id="35"/>
       <w:bookmarkEnd w:id="36"/>
     </w:p>
@@ -15130,7 +15142,7 @@
       </w:pPr>
       <w:bookmarkStart w:id="37" w:name="_Toc19813"/>
       <w:bookmarkStart w:id="38" w:name="_Toc450132072"/>
-      <w:bookmarkStart w:id="39" w:name="_Toc479152817"/>
+      <w:bookmarkStart w:id="39" w:name="_Toc479172895"/>
       <w:r>
         <w:rPr>
           <w:rFonts w:ascii="Times New Roman" w:eastAsia="宋体" w:hAnsi="Times New Roman" w:cs="Times New Roman" w:hint="eastAsia"/>
@@ -15167,7 +15179,7 @@
       </w:pPr>
       <w:bookmarkStart w:id="40" w:name="_Toc17801"/>
       <w:bookmarkStart w:id="41" w:name="_Toc450132073"/>
-      <w:bookmarkStart w:id="42" w:name="_Toc479152818"/>
+      <w:bookmarkStart w:id="42" w:name="_Toc479172896"/>
       <w:r>
         <w:rPr>
           <w:rFonts w:ascii="Times New Roman" w:hAnsi="Times New Roman" w:cs="Times New Roman" w:hint="eastAsia"/>
@@ -15310,7 +15322,7 @@
       </w:pPr>
       <w:bookmarkStart w:id="43" w:name="_Toc12103"/>
       <w:bookmarkStart w:id="44" w:name="_Toc450132074"/>
-      <w:bookmarkStart w:id="45" w:name="_Toc479152819"/>
+      <w:bookmarkStart w:id="45" w:name="_Toc479172897"/>
       <w:r>
         <w:rPr>
           <w:rFonts w:ascii="Times New Roman" w:hAnsi="Times New Roman" w:cs="Times New Roman" w:hint="eastAsia"/>
@@ -15405,7 +15417,7 @@
           <w:rFonts w:ascii="Times New Roman" w:eastAsia="宋体" w:hAnsi="Times New Roman" w:cs="Times New Roman"/>
         </w:rPr>
       </w:pPr>
-      <w:bookmarkStart w:id="46" w:name="_Toc479152820"/>
+      <w:bookmarkStart w:id="46" w:name="_Toc479172898"/>
       <w:r>
         <w:rPr>
           <w:rFonts w:ascii="Times New Roman" w:eastAsia="宋体" w:hAnsi="Times New Roman" w:cs="Times New Roman"/>
@@ -18224,7 +18236,7 @@
 </file>
 
 <file path=customXml/itemProps1.xml><?xml version="1.0" encoding="utf-8"?>
-<ds:datastoreItem xmlns:ds="http://schemas.openxmlformats.org/officeDocument/2006/customXml" ds:itemID="{A3825EA4-ECB3-4DBB-B911-81349477BA37}">
+<ds:datastoreItem xmlns:ds="http://schemas.openxmlformats.org/officeDocument/2006/customXml" ds:itemID="{A9BFBD88-A3DD-4998-AED7-DDF148C8051A}">
   <ds:schemaRefs>
     <ds:schemaRef ds:uri="http://schemas.openxmlformats.org/officeDocument/2006/bibliography"/>
   </ds:schemaRefs>

--- a/4.项目提交文档/4.2 需求分析/E-需求规格说明书-Lire(V2.0).docx
+++ b/4.项目提交文档/4.2 需求分析/E-需求规格说明书-Lire(V2.0).docx
@@ -1386,8 +1386,6 @@
             <w:t>目录</w:t>
           </w:r>
         </w:p>
-        <w:bookmarkStart w:id="0" w:name="_GoBack"/>
-        <w:bookmarkEnd w:id="0"/>
         <w:p>
           <w:pPr>
             <w:pStyle w:val="10"/>
@@ -4005,7 +4003,7 @@
           <w:rFonts w:ascii="Times New Roman" w:eastAsia="宋体" w:hAnsi="Times New Roman" w:cs="Times New Roman"/>
         </w:rPr>
       </w:pPr>
-      <w:bookmarkStart w:id="1" w:name="_Toc479172866"/>
+      <w:bookmarkStart w:id="0" w:name="_Toc479172866"/>
       <w:r>
         <w:rPr>
           <w:rFonts w:ascii="Times New Roman" w:eastAsia="宋体" w:hAnsi="Times New Roman" w:cs="Times New Roman"/>
@@ -4019,7 +4017,7 @@
         </w:rPr>
         <w:t>前言</w:t>
       </w:r>
-      <w:bookmarkEnd w:id="1"/>
+      <w:bookmarkEnd w:id="0"/>
     </w:p>
     <w:p>
       <w:pPr>
@@ -4032,7 +4030,7 @@
           <w:kern w:val="0"/>
         </w:rPr>
       </w:pPr>
-      <w:bookmarkStart w:id="2" w:name="_Toc479172867"/>
+      <w:bookmarkStart w:id="1" w:name="_Toc479172867"/>
       <w:r>
         <w:rPr>
           <w:rFonts w:ascii="Times New Roman" w:hAnsi="Times New Roman" w:cs="Times New Roman"/>
@@ -4047,7 +4045,7 @@
         </w:rPr>
         <w:t>目的</w:t>
       </w:r>
-      <w:bookmarkEnd w:id="2"/>
+      <w:bookmarkEnd w:id="1"/>
     </w:p>
     <w:p>
       <w:pPr>
@@ -4101,7 +4099,7 @@
           <w:kern w:val="0"/>
         </w:rPr>
       </w:pPr>
-      <w:bookmarkStart w:id="3" w:name="_Toc479172868"/>
+      <w:bookmarkStart w:id="2" w:name="_Toc479172868"/>
       <w:r>
         <w:rPr>
           <w:rFonts w:ascii="Times New Roman" w:hAnsi="Times New Roman" w:cs="Times New Roman"/>
@@ -4123,7 +4121,7 @@
         </w:rPr>
         <w:t>目的</w:t>
       </w:r>
-      <w:bookmarkEnd w:id="3"/>
+      <w:bookmarkEnd w:id="2"/>
     </w:p>
     <w:p>
       <w:pPr>
@@ -4517,7 +4515,7 @@
           <w:kern w:val="0"/>
         </w:rPr>
       </w:pPr>
-      <w:bookmarkStart w:id="4" w:name="_Toc479172869"/>
+      <w:bookmarkStart w:id="3" w:name="_Toc479172869"/>
       <w:r>
         <w:rPr>
           <w:rFonts w:ascii="Times New Roman" w:hAnsi="Times New Roman" w:cs="Times New Roman"/>
@@ -4532,7 +4530,7 @@
         </w:rPr>
         <w:t>文档概述</w:t>
       </w:r>
-      <w:bookmarkEnd w:id="4"/>
+      <w:bookmarkEnd w:id="3"/>
     </w:p>
     <w:p>
       <w:pPr>
@@ -5010,7 +5008,7 @@
           <w:kern w:val="0"/>
         </w:rPr>
       </w:pPr>
-      <w:bookmarkStart w:id="5" w:name="_Toc479172870"/>
+      <w:bookmarkStart w:id="4" w:name="_Toc479172870"/>
       <w:r>
         <w:rPr>
           <w:rFonts w:ascii="Times New Roman" w:hAnsi="Times New Roman" w:cs="Times New Roman"/>
@@ -5026,7 +5024,7 @@
         </w:rPr>
         <w:t>术语和缩略语</w:t>
       </w:r>
-      <w:bookmarkEnd w:id="5"/>
+      <w:bookmarkEnd w:id="4"/>
     </w:p>
     <w:p>
       <w:pPr>
@@ -6912,7 +6910,7 @@
           <w:rFonts w:ascii="Times New Roman" w:eastAsia="宋体" w:hAnsi="Times New Roman" w:cs="Times New Roman"/>
         </w:rPr>
       </w:pPr>
-      <w:bookmarkStart w:id="6" w:name="_Toc479172871"/>
+      <w:bookmarkStart w:id="5" w:name="_Toc479172871"/>
       <w:r>
         <w:rPr>
           <w:rFonts w:ascii="Times New Roman" w:eastAsia="宋体" w:hAnsi="Times New Roman" w:cs="Times New Roman"/>
@@ -6926,7 +6924,7 @@
         </w:rPr>
         <w:t>总体概述</w:t>
       </w:r>
-      <w:bookmarkEnd w:id="6"/>
+      <w:bookmarkEnd w:id="5"/>
     </w:p>
     <w:p>
       <w:pPr>
@@ -6939,8 +6937,8 @@
           <w:kern w:val="0"/>
         </w:rPr>
       </w:pPr>
-      <w:bookmarkStart w:id="7" w:name="_Toc446516697"/>
-      <w:bookmarkStart w:id="8" w:name="_Toc479172872"/>
+      <w:bookmarkStart w:id="6" w:name="_Toc446516697"/>
+      <w:bookmarkStart w:id="7" w:name="_Toc479172872"/>
       <w:r>
         <w:rPr>
           <w:rFonts w:ascii="Times New Roman" w:hAnsi="Times New Roman" w:cs="Times New Roman"/>
@@ -6955,8 +6953,8 @@
         </w:rPr>
         <w:t>项目概述</w:t>
       </w:r>
+      <w:bookmarkEnd w:id="6"/>
       <w:bookmarkEnd w:id="7"/>
-      <w:bookmarkEnd w:id="8"/>
     </w:p>
     <w:p>
       <w:pPr>
@@ -7348,8 +7346,8 @@
           <w:kern w:val="0"/>
         </w:rPr>
       </w:pPr>
-      <w:bookmarkStart w:id="9" w:name="_Toc446516699"/>
-      <w:bookmarkStart w:id="10" w:name="_Toc479172873"/>
+      <w:bookmarkStart w:id="8" w:name="_Toc446516699"/>
+      <w:bookmarkStart w:id="9" w:name="_Toc479172873"/>
       <w:r>
         <w:rPr>
           <w:rFonts w:ascii="Times New Roman" w:hAnsi="Times New Roman" w:cs="Times New Roman"/>
@@ -7358,16 +7356,16 @@
         </w:rPr>
         <w:t>2.2</w:t>
       </w:r>
+      <w:bookmarkEnd w:id="8"/>
+      <w:r>
+        <w:rPr>
+          <w:rFonts w:ascii="Times New Roman" w:hAnsi="Times New Roman" w:cs="Times New Roman"/>
+          <w:color w:val="000000" w:themeColor="text1"/>
+          <w:kern w:val="0"/>
+        </w:rPr>
+        <w:t>项目包结构简要分析</w:t>
+      </w:r>
       <w:bookmarkEnd w:id="9"/>
-      <w:r>
-        <w:rPr>
-          <w:rFonts w:ascii="Times New Roman" w:hAnsi="Times New Roman" w:cs="Times New Roman"/>
-          <w:color w:val="000000" w:themeColor="text1"/>
-          <w:kern w:val="0"/>
-        </w:rPr>
-        <w:t>项目包结构简要分析</w:t>
-      </w:r>
-      <w:bookmarkEnd w:id="10"/>
     </w:p>
     <w:p>
       <w:pPr>
@@ -8543,7 +8541,7 @@
           <w:kern w:val="0"/>
         </w:rPr>
       </w:pPr>
-      <w:bookmarkStart w:id="11" w:name="_Toc479172874"/>
+      <w:bookmarkStart w:id="10" w:name="_Toc479172874"/>
       <w:r>
         <w:rPr>
           <w:rFonts w:ascii="Times New Roman" w:hAnsi="Times New Roman" w:cs="Times New Roman" w:hint="eastAsia"/>
@@ -8560,7 +8558,7 @@
         </w:rPr>
         <w:t>用户定义</w:t>
       </w:r>
-      <w:bookmarkEnd w:id="11"/>
+      <w:bookmarkEnd w:id="10"/>
     </w:p>
     <w:p>
       <w:pPr>
@@ -8789,7 +8787,7 @@
           <w:rFonts w:ascii="Times New Roman" w:eastAsia="宋体" w:hAnsi="Times New Roman" w:cs="Times New Roman"/>
         </w:rPr>
       </w:pPr>
-      <w:bookmarkStart w:id="12" w:name="_Toc479172875"/>
+      <w:bookmarkStart w:id="11" w:name="_Toc479172875"/>
       <w:r>
         <w:rPr>
           <w:rFonts w:ascii="Times New Roman" w:eastAsia="宋体" w:hAnsi="Times New Roman" w:cs="Times New Roman" w:hint="eastAsia"/>
@@ -8803,7 +8801,7 @@
         </w:rPr>
         <w:t>业务需求</w:t>
       </w:r>
-      <w:bookmarkEnd w:id="12"/>
+      <w:bookmarkEnd w:id="11"/>
     </w:p>
     <w:p>
       <w:pPr>
@@ -8812,7 +8810,7 @@
         <w:spacing w:beforeLines="50" w:before="156" w:afterLines="50" w:after="156"/>
         <w:textAlignment w:val="baseline"/>
       </w:pPr>
-      <w:bookmarkStart w:id="13" w:name="_Toc479172876"/>
+      <w:bookmarkStart w:id="12" w:name="_Toc479172876"/>
       <w:r>
         <w:rPr>
           <w:rFonts w:ascii="Times New Roman" w:hAnsi="Times New Roman" w:cs="Times New Roman" w:hint="eastAsia"/>
@@ -8829,7 +8827,7 @@
         </w:rPr>
         <w:t>业务需求概述</w:t>
       </w:r>
-      <w:bookmarkEnd w:id="13"/>
+      <w:bookmarkEnd w:id="12"/>
     </w:p>
     <w:p>
       <w:pPr>
@@ -8879,7 +8877,7 @@
           <v:shape id="_x0000_i1025" type="#_x0000_t75" style="width:363pt;height:279.6pt" o:ole="">
             <v:imagedata r:id="rId8" o:title=""/>
           </v:shape>
-          <o:OLEObject Type="Embed" ProgID="Visio.Drawing.15" ShapeID="_x0000_i1025" DrawAspect="Content" ObjectID="_1552914938" r:id="rId9"/>
+          <o:OLEObject Type="Embed" ProgID="Visio.Drawing.15" ShapeID="_x0000_i1025" DrawAspect="Content" ObjectID="_1553280060" r:id="rId9"/>
         </w:object>
       </w:r>
     </w:p>
@@ -9467,7 +9465,7 @@
           <v:shape id="_x0000_i1026" type="#_x0000_t75" style="width:348pt;height:401.4pt" o:ole="">
             <v:imagedata r:id="rId10" o:title=""/>
           </v:shape>
-          <o:OLEObject Type="Embed" ProgID="Visio.Drawing.15" ShapeID="_x0000_i1026" DrawAspect="Content" ObjectID="_1552914939" r:id="rId11"/>
+          <o:OLEObject Type="Embed" ProgID="Visio.Drawing.15" ShapeID="_x0000_i1026" DrawAspect="Content" ObjectID="_1553280061" r:id="rId11"/>
         </w:object>
       </w:r>
     </w:p>
@@ -9516,7 +9514,7 @@
           <w:kern w:val="0"/>
         </w:rPr>
       </w:pPr>
-      <w:bookmarkStart w:id="14" w:name="_Toc479172877"/>
+      <w:bookmarkStart w:id="13" w:name="_Toc479172877"/>
       <w:r>
         <w:rPr>
           <w:rFonts w:ascii="Times New Roman" w:hAnsi="Times New Roman" w:cs="Times New Roman" w:hint="eastAsia"/>
@@ -9565,7 +9563,7 @@
         </w:rPr>
         <w:t>特征提取</w:t>
       </w:r>
-      <w:bookmarkEnd w:id="14"/>
+      <w:bookmarkEnd w:id="13"/>
     </w:p>
     <w:p>
       <w:pPr>
@@ -9694,7 +9692,7 @@
           <w:kern w:val="0"/>
         </w:rPr>
       </w:pPr>
-      <w:bookmarkStart w:id="15" w:name="_Toc479172878"/>
+      <w:bookmarkStart w:id="14" w:name="_Toc479172878"/>
       <w:r>
         <w:rPr>
           <w:rFonts w:ascii="Times New Roman" w:hAnsi="Times New Roman" w:cs="Times New Roman" w:hint="eastAsia"/>
@@ -9735,7 +9733,7 @@
         </w:rPr>
         <w:t>入库</w:t>
       </w:r>
-      <w:bookmarkEnd w:id="15"/>
+      <w:bookmarkEnd w:id="14"/>
     </w:p>
     <w:p>
       <w:pPr>
@@ -9931,7 +9929,7 @@
           <w:kern w:val="0"/>
         </w:rPr>
       </w:pPr>
-      <w:bookmarkStart w:id="16" w:name="_Toc479172879"/>
+      <w:bookmarkStart w:id="15" w:name="_Toc479172879"/>
       <w:r>
         <w:rPr>
           <w:rFonts w:ascii="Times New Roman" w:hAnsi="Times New Roman" w:cs="Times New Roman" w:hint="eastAsia"/>
@@ -9948,7 +9946,7 @@
         </w:rPr>
         <w:t>图像检索</w:t>
       </w:r>
-      <w:bookmarkEnd w:id="16"/>
+      <w:bookmarkEnd w:id="15"/>
     </w:p>
     <w:p>
       <w:pPr>
@@ -10093,8 +10091,8 @@
           <w:rFonts w:ascii="Times New Roman" w:eastAsia="宋体" w:hAnsi="Times New Roman" w:cs="Times New Roman"/>
         </w:rPr>
       </w:pPr>
-      <w:bookmarkStart w:id="17" w:name="_Toc446516704"/>
-      <w:bookmarkStart w:id="18" w:name="_Toc479172880"/>
+      <w:bookmarkStart w:id="16" w:name="_Toc446516704"/>
+      <w:bookmarkStart w:id="17" w:name="_Toc479172880"/>
       <w:r>
         <w:rPr>
           <w:rFonts w:ascii="Times New Roman" w:eastAsia="宋体" w:hAnsi="Times New Roman" w:cs="Times New Roman" w:hint="eastAsia"/>
@@ -10108,8 +10106,8 @@
         </w:rPr>
         <w:t>功能需求</w:t>
       </w:r>
+      <w:bookmarkEnd w:id="16"/>
       <w:bookmarkEnd w:id="17"/>
-      <w:bookmarkEnd w:id="18"/>
       <w:r>
         <w:rPr>
           <w:rFonts w:ascii="Times New Roman" w:hAnsi="Times New Roman" w:cs="Times New Roman"/>
@@ -10128,7 +10126,7 @@
           <w:kern w:val="0"/>
         </w:rPr>
       </w:pPr>
-      <w:bookmarkStart w:id="19" w:name="_Toc479172881"/>
+      <w:bookmarkStart w:id="18" w:name="_Toc479172881"/>
       <w:r>
         <w:rPr>
           <w:rFonts w:hint="eastAsia"/>
@@ -10155,7 +10153,7 @@
         </w:rPr>
         <w:t>用例模型</w:t>
       </w:r>
-      <w:bookmarkEnd w:id="19"/>
+      <w:bookmarkEnd w:id="18"/>
     </w:p>
     <w:p>
       <w:pPr>
@@ -10170,7 +10168,7 @@
           <v:shape id="_x0000_i1027" type="#_x0000_t75" style="width:369.6pt;height:244.8pt" o:ole="">
             <v:imagedata r:id="rId12" o:title=""/>
           </v:shape>
-          <o:OLEObject Type="Embed" ProgID="Visio.Drawing.15" ShapeID="_x0000_i1027" DrawAspect="Content" ObjectID="_1552914940" r:id="rId13"/>
+          <o:OLEObject Type="Embed" ProgID="Visio.Drawing.15" ShapeID="_x0000_i1027" DrawAspect="Content" ObjectID="_1553280062" r:id="rId13"/>
         </w:object>
       </w:r>
     </w:p>
@@ -10259,7 +10257,7 @@
           <w:kern w:val="0"/>
         </w:rPr>
       </w:pPr>
-      <w:bookmarkStart w:id="20" w:name="_Toc479172882"/>
+      <w:bookmarkStart w:id="19" w:name="_Toc479172882"/>
       <w:r>
         <w:rPr>
           <w:kern w:val="0"/>
@@ -10292,7 +10290,7 @@
         </w:rPr>
         <w:t>用例说明</w:t>
       </w:r>
-      <w:bookmarkEnd w:id="20"/>
+      <w:bookmarkEnd w:id="19"/>
     </w:p>
     <w:p>
       <w:pPr>
@@ -10691,7 +10689,7 @@
         <w:adjustRightInd/>
         <w:textAlignment w:val="auto"/>
       </w:pPr>
-      <w:bookmarkStart w:id="21" w:name="_Toc479172883"/>
+      <w:bookmarkStart w:id="20" w:name="_Toc479172883"/>
       <w:r>
         <w:lastRenderedPageBreak/>
         <w:t>4</w:t>
@@ -10714,7 +10712,7 @@
         </w:rPr>
         <w:t>图像入库</w:t>
       </w:r>
-      <w:bookmarkEnd w:id="21"/>
+      <w:bookmarkEnd w:id="20"/>
     </w:p>
     <w:p>
       <w:pPr>
@@ -11010,7 +11008,7 @@
         <w:adjustRightInd/>
         <w:textAlignment w:val="auto"/>
       </w:pPr>
-      <w:bookmarkStart w:id="22" w:name="_Toc479172884"/>
+      <w:bookmarkStart w:id="21" w:name="_Toc479172884"/>
       <w:r>
         <w:lastRenderedPageBreak/>
         <w:t>4</w:t>
@@ -11042,7 +11040,7 @@
         </w:rPr>
         <w:t>全局特征索引构造</w:t>
       </w:r>
-      <w:bookmarkEnd w:id="22"/>
+      <w:bookmarkEnd w:id="21"/>
     </w:p>
     <w:p>
       <w:pPr>
@@ -11264,7 +11262,7 @@
         <w:adjustRightInd/>
         <w:textAlignment w:val="auto"/>
       </w:pPr>
-      <w:bookmarkStart w:id="23" w:name="_Toc479172885"/>
+      <w:bookmarkStart w:id="22" w:name="_Toc479172885"/>
       <w:r>
         <w:lastRenderedPageBreak/>
         <w:t>4</w:t>
@@ -11296,7 +11294,7 @@
         </w:rPr>
         <w:t>局部特征索引构造</w:t>
       </w:r>
-      <w:bookmarkEnd w:id="23"/>
+      <w:bookmarkEnd w:id="22"/>
     </w:p>
     <w:p>
       <w:pPr>
@@ -11551,7 +11549,7 @@
         <w:adjustRightInd/>
         <w:textAlignment w:val="auto"/>
       </w:pPr>
-      <w:bookmarkStart w:id="24" w:name="_Toc479172886"/>
+      <w:bookmarkStart w:id="23" w:name="_Toc479172886"/>
       <w:r>
         <w:lastRenderedPageBreak/>
         <w:t>4</w:t>
@@ -11580,22 +11578,27 @@
         </w:rPr>
         <w:t>图像检索</w:t>
       </w:r>
+      <w:bookmarkStart w:id="24" w:name="_GoBack"/>
+      <w:bookmarkEnd w:id="23"/>
       <w:bookmarkEnd w:id="24"/>
     </w:p>
     <w:p>
       <w:pPr>
         <w:keepNext/>
         <w:jc w:val="center"/>
+        <w:rPr>
+          <w:rFonts w:hint="eastAsia"/>
+        </w:rPr>
       </w:pPr>
       <w:r>
         <w:rPr>
           <w:noProof/>
         </w:rPr>
         <w:drawing>
-          <wp:inline distT="0" distB="0" distL="0" distR="0" wp14:anchorId="34E6EE86" wp14:editId="1A596891">
-            <wp:extent cx="4397121" cy="3223539"/>
-            <wp:effectExtent l="0" t="0" r="3810" b="0"/>
-            <wp:docPr id="2" name="图片 2"/>
+          <wp:inline distT="0" distB="0" distL="0" distR="0" wp14:anchorId="2DE2A07B" wp14:editId="6A336021">
+            <wp:extent cx="4419983" cy="3215919"/>
+            <wp:effectExtent l="0" t="0" r="0" b="3810"/>
+            <wp:docPr id="3" name="图片 3"/>
             <wp:cNvGraphicFramePr>
               <a:graphicFrameLocks xmlns:a="http://schemas.openxmlformats.org/drawingml/2006/main" noChangeAspect="1"/>
             </wp:cNvGraphicFramePr>
@@ -11615,7 +11618,7 @@
                   <pic:spPr>
                     <a:xfrm>
                       <a:off x="0" y="0"/>
-                      <a:ext cx="4397121" cy="3223539"/>
+                      <a:ext cx="4419983" cy="3215919"/>
                     </a:xfrm>
                     <a:prstGeom prst="rect">
                       <a:avLst/>
@@ -18236,7 +18239,7 @@
 </file>
 
 <file path=customXml/itemProps1.xml><?xml version="1.0" encoding="utf-8"?>
-<ds:datastoreItem xmlns:ds="http://schemas.openxmlformats.org/officeDocument/2006/customXml" ds:itemID="{A9BFBD88-A3DD-4998-AED7-DDF148C8051A}">
+<ds:datastoreItem xmlns:ds="http://schemas.openxmlformats.org/officeDocument/2006/customXml" ds:itemID="{9F6D5B9F-E8CC-40D4-A0AD-1F5D06508FA3}">
   <ds:schemaRefs>
     <ds:schemaRef ds:uri="http://schemas.openxmlformats.org/officeDocument/2006/bibliography"/>
   </ds:schemaRefs>
